--- a/doc/docx/Reflection documentation.docx
+++ b/doc/docx/Reflection documentation.docx
@@ -15,6 +15,12 @@
         </w:rPr>
         <w:t>Reflection document</w:t>
       </w:r>
+      <w:r>
+        <w:rPr>
+          <w:lang w:val="en-US"/>
+        </w:rPr>
+        <w:t>ation</w:t>
+      </w:r>
     </w:p>
     <w:p>
       <w:pPr>
@@ -27,7 +33,44 @@
         <w:rPr>
           <w:lang w:val="en-US"/>
         </w:rPr>
-        <w:t>Team</w:t>
+        <w:t xml:space="preserve">Team </w:t>
+      </w:r>
+      <w:r>
+        <w:rPr>
+          <w:lang w:val="en-US"/>
+        </w:rPr>
+        <w:t>Refl</w:t>
+      </w:r>
+      <w:r>
+        <w:rPr>
+          <w:lang w:val="en-US"/>
+        </w:rPr>
+        <w:t>ection</w:t>
+      </w:r>
+    </w:p>
+    <w:p>
+      <w:pPr>
+        <w:rPr>
+          <w:lang w:val="en-US"/>
+        </w:rPr>
+      </w:pPr>
+      <w:r>
+        <w:rPr>
+          <w:lang w:val="en-US"/>
+        </w:rPr>
+        <w:t>The teamwork went smoothly. Everyone contributed and there were no large quarrels in the team. The reason for this is probably</w:t>
+      </w:r>
+      <w:r>
+        <w:rPr>
+          <w:lang w:val="en-US"/>
+        </w:rPr>
+        <w:t xml:space="preserve"> because we </w:t>
+      </w:r>
+      <w:r>
+        <w:rPr>
+          <w:lang w:val="en-US"/>
+        </w:rPr>
+        <w:t>have worked together</w:t>
       </w:r>
       <w:r>
         <w:rPr>
@@ -39,6 +82,193 @@
         <w:rPr>
           <w:lang w:val="en-US"/>
         </w:rPr>
+        <w:t>in a single group room</w:t>
+      </w:r>
+      <w:r>
+        <w:rPr>
+          <w:lang w:val="en-US"/>
+        </w:rPr>
+        <w:t xml:space="preserve"> </w:t>
+      </w:r>
+      <w:r>
+        <w:rPr>
+          <w:lang w:val="en-US"/>
+        </w:rPr>
+        <w:t>most of the time</w:t>
+      </w:r>
+      <w:r>
+        <w:rPr>
+          <w:lang w:val="en-US"/>
+        </w:rPr>
+        <w:t xml:space="preserve">. </w:t>
+      </w:r>
+    </w:p>
+    <w:p>
+      <w:pPr>
+        <w:rPr>
+          <w:lang w:val="en-US"/>
+        </w:rPr>
+      </w:pPr>
+      <w:r>
+        <w:rPr>
+          <w:lang w:val="en-US"/>
+        </w:rPr>
+        <w:t xml:space="preserve">The first weeks of the project we actively used pair programming, so that </w:t>
+      </w:r>
+      <w:r>
+        <w:rPr>
+          <w:lang w:val="en-US"/>
+        </w:rPr>
+        <w:t>every decision was taken by at least two team members. Furthermore, we had code reviews at the end of each spr</w:t>
+      </w:r>
+      <w:r>
+        <w:rPr>
+          <w:lang w:val="en-US"/>
+        </w:rPr>
+        <w:t>int.</w:t>
+      </w:r>
+      <w:r>
+        <w:rPr>
+          <w:lang w:val="en-US"/>
+        </w:rPr>
+        <w:t xml:space="preserve"> That way</w:t>
+      </w:r>
+      <w:r>
+        <w:rPr>
+          <w:lang w:val="en-US"/>
+        </w:rPr>
+        <w:t>, everyone had a good understanding of the code base</w:t>
+      </w:r>
+      <w:r>
+        <w:rPr>
+          <w:lang w:val="en-US"/>
+        </w:rPr>
+        <w:t>.</w:t>
+      </w:r>
+    </w:p>
+    <w:p>
+      <w:pPr>
+        <w:pStyle w:val="Heading2"/>
+        <w:rPr>
+          <w:lang w:val="en-US"/>
+        </w:rPr>
+      </w:pPr>
+      <w:r>
+        <w:rPr>
+          <w:lang w:val="en-US"/>
+        </w:rPr>
+        <w:t>Documentation Reflection</w:t>
+      </w:r>
+    </w:p>
+    <w:p>
+      <w:pPr>
+        <w:rPr>
+          <w:lang w:val="en-US"/>
+        </w:rPr>
+      </w:pPr>
+      <w:r>
+        <w:rPr>
+          <w:lang w:val="en-US"/>
+        </w:rPr>
+        <w:t xml:space="preserve">To organize the scrum documentation we used </w:t>
+      </w:r>
+      <w:hyperlink r:id="rId6" w:history="1">
+        <w:r>
+          <w:rPr>
+            <w:rStyle w:val="Hyperlink"/>
+            <w:lang w:val="en-US"/>
+          </w:rPr>
+          <w:t>K</w:t>
+        </w:r>
+        <w:r>
+          <w:rPr>
+            <w:rStyle w:val="Hyperlink"/>
+            <w:lang w:val="en-US"/>
+          </w:rPr>
+          <w:t>unagi</w:t>
+        </w:r>
+      </w:hyperlink>
+      <w:r>
+        <w:rPr>
+          <w:lang w:val="en-US"/>
+        </w:rPr>
+        <w:t xml:space="preserve">. This organized our sprint planning and backlog in a simple way. </w:t>
+      </w:r>
+      <w:r>
+        <w:rPr>
+          <w:lang w:val="en-US"/>
+        </w:rPr>
+        <w:t>Each coder wrote documentation for their respective</w:t>
+      </w:r>
+      <w:r>
+        <w:rPr>
+          <w:lang w:val="en-US"/>
+        </w:rPr>
+        <w:t xml:space="preserve"> part of the code. </w:t>
+      </w:r>
+    </w:p>
+    <w:p>
+      <w:pPr>
+        <w:rPr>
+          <w:lang w:val="en-US"/>
+        </w:rPr>
+      </w:pPr>
+      <w:r>
+        <w:rPr>
+          <w:lang w:val="en-US"/>
+        </w:rPr>
+        <w:t>After that, the documentation</w:t>
+      </w:r>
+      <w:r>
+        <w:rPr>
+          <w:lang w:val="en-US"/>
+        </w:rPr>
+        <w:t xml:space="preserve"> was put together in Microsoft Word</w:t>
+      </w:r>
+      <w:r>
+        <w:rPr>
+          <w:lang w:val="en-US"/>
+        </w:rPr>
+        <w:t xml:space="preserve"> (by </w:t>
+      </w:r>
+      <w:proofErr w:type="spellStart"/>
+      <w:r>
+        <w:rPr>
+          <w:lang w:val="en-US"/>
+        </w:rPr>
+        <w:t>Joakim</w:t>
+      </w:r>
+      <w:proofErr w:type="spellEnd"/>
+      <w:r>
+        <w:rPr>
+          <w:lang w:val="en-US"/>
+        </w:rPr>
+        <w:t xml:space="preserve"> Johansson)</w:t>
+      </w:r>
+      <w:r>
+        <w:rPr>
+          <w:lang w:val="en-US"/>
+        </w:rPr>
+        <w:t xml:space="preserve"> in order to have a unified design.</w:t>
+      </w:r>
+    </w:p>
+    <w:p>
+      <w:pPr>
+        <w:pStyle w:val="Heading2"/>
+        <w:rPr>
+          <w:lang w:val="en-US"/>
+        </w:rPr>
+      </w:pPr>
+      <w:r>
+        <w:rPr>
+          <w:lang w:val="en-US"/>
+        </w:rPr>
+        <w:t xml:space="preserve">Software Engineering </w:t>
+      </w:r>
+      <w:r>
+        <w:rPr>
+          <w:lang w:val="en-US"/>
+        </w:rPr>
         <w:t>Refl</w:t>
       </w:r>
       <w:r>
@@ -58,32 +288,266 @@
         <w:rPr>
           <w:lang w:val="en-US"/>
         </w:rPr>
-        <w:t xml:space="preserve">The teamwork went smoothly. Everyone contributed and there were no large quarrels in the team. The reason for this is probably because we most of the time has worked together in a single group room. </w:t>
-      </w:r>
-    </w:p>
-    <w:p>
-      <w:pPr>
-        <w:rPr>
-          <w:lang w:val="en-US"/>
-        </w:rPr>
-      </w:pPr>
-      <w:r>
-        <w:rPr>
-          <w:lang w:val="en-US"/>
-        </w:rPr>
-        <w:t xml:space="preserve">The first weeks of the project we actively used pair programming, so that </w:t>
-      </w:r>
-      <w:r>
-        <w:rPr>
-          <w:lang w:val="en-US"/>
-        </w:rPr>
-        <w:t>every decision was taken by at least two team members. Furthermore, we had code reviews at the end of each spr</w:t>
-      </w:r>
-      <w:r>
-        <w:rPr>
-          <w:lang w:val="en-US"/>
-        </w:rPr>
-        <w:t>int. In other words, everyone had a good understanding of the code base</w:t>
+        <w:t xml:space="preserve">We are by no means opposed to using agile processes such as Scrum. However, having one week sprints in a project with only four team members was very inefficient. We lost the </w:t>
+      </w:r>
+      <w:r>
+        <w:rPr>
+          <w:lang w:val="en-US"/>
+        </w:rPr>
+        <w:t xml:space="preserve">every </w:t>
+      </w:r>
+      <w:r>
+        <w:rPr>
+          <w:lang w:val="en-US"/>
+        </w:rPr>
+        <w:t xml:space="preserve">Monday reviewing the last sprint, handling documents and planning the next one. In spite of this we at least are happy that we used Kunagi for handling our sprints, since it </w:t>
+      </w:r>
+      <w:r>
+        <w:rPr>
+          <w:lang w:val="en-US"/>
+        </w:rPr>
+        <w:t xml:space="preserve">helped organize </w:t>
+      </w:r>
+      <w:r>
+        <w:rPr>
+          <w:lang w:val="en-US"/>
+        </w:rPr>
+        <w:t xml:space="preserve">our scrum documentation. </w:t>
+      </w:r>
+    </w:p>
+    <w:p>
+      <w:pPr>
+        <w:rPr>
+          <w:lang w:val="en-US"/>
+        </w:rPr>
+      </w:pPr>
+      <w:r>
+        <w:rPr>
+          <w:lang w:val="en-US"/>
+        </w:rPr>
+        <w:t>Since we after a while realized that the process was not working, we gradually started to have longer sprints.</w:t>
+      </w:r>
+      <w:r>
+        <w:rPr>
+          <w:lang w:val="en-US"/>
+        </w:rPr>
+        <w:t xml:space="preserve"> Using waterfall wouldn’t really have improved things either though.</w:t>
+      </w:r>
+    </w:p>
+    <w:p>
+      <w:pPr>
+        <w:rPr>
+          <w:lang w:val="en-US"/>
+        </w:rPr>
+      </w:pPr>
+      <w:r>
+        <w:rPr>
+          <w:lang w:val="en-US"/>
+        </w:rPr>
+        <w:t xml:space="preserve">We were essentially done with a rudimentary implementation after about three weeks; we could send </w:t>
+      </w:r>
+      <w:r>
+        <w:rPr>
+          <w:lang w:val="en-US"/>
+        </w:rPr>
+        <w:t>sensor input, move mouse, etc. Subsequently, we spent our time refactoring and improving the code.</w:t>
+      </w:r>
+    </w:p>
+    <w:p>
+      <w:pPr>
+        <w:rPr>
+          <w:lang w:val="en-US"/>
+        </w:rPr>
+      </w:pPr>
+      <w:r>
+        <w:rPr>
+          <w:lang w:val="en-US"/>
+        </w:rPr>
+        <w:t>When we finally realized how to use branches (after about three weeks</w:t>
+      </w:r>
+      <w:r>
+        <w:rPr>
+          <w:lang w:val="en-US"/>
+        </w:rPr>
+        <w:t>);</w:t>
+      </w:r>
+      <w:r>
+        <w:rPr>
+          <w:lang w:val="en-US"/>
+        </w:rPr>
+        <w:t xml:space="preserve"> the project got a lot easier to maintain (since now master always featured working code).</w:t>
+      </w:r>
+    </w:p>
+    <w:p>
+      <w:pPr>
+        <w:pStyle w:val="Heading2"/>
+        <w:rPr>
+          <w:lang w:val="en-US"/>
+        </w:rPr>
+      </w:pPr>
+      <w:r>
+        <w:rPr>
+          <w:lang w:val="en-US"/>
+        </w:rPr>
+        <w:t xml:space="preserve">Coverage </w:t>
+      </w:r>
+      <w:r>
+        <w:rPr>
+          <w:lang w:val="en-US"/>
+        </w:rPr>
+        <w:t>Refl</w:t>
+      </w:r>
+      <w:r>
+        <w:rPr>
+          <w:lang w:val="en-US"/>
+        </w:rPr>
+        <w:t>ection</w:t>
+      </w:r>
+    </w:p>
+    <w:p>
+      <w:pPr>
+        <w:rPr>
+          <w:lang w:val="en-US"/>
+        </w:rPr>
+      </w:pPr>
+      <w:r>
+        <w:rPr>
+          <w:lang w:val="en-US"/>
+        </w:rPr>
+        <w:t xml:space="preserve">Since the application was divided into two parts (C# server and android java client) and the only way we could find to </w:t>
+      </w:r>
+      <w:r>
+        <w:rPr>
+          <w:lang w:val="en-US"/>
+        </w:rPr>
+        <w:t xml:space="preserve">easily </w:t>
+      </w:r>
+      <w:r>
+        <w:rPr>
+          <w:lang w:val="en-US"/>
+        </w:rPr>
+        <w:t xml:space="preserve">test the </w:t>
+      </w:r>
+      <w:r>
+        <w:rPr>
+          <w:lang w:val="en-US"/>
+        </w:rPr>
+        <w:t xml:space="preserve">interaction between </w:t>
+      </w:r>
+      <w:r>
+        <w:rPr>
+          <w:lang w:val="en-US"/>
+        </w:rPr>
+        <w:t>them</w:t>
+      </w:r>
+      <w:r>
+        <w:rPr>
+          <w:lang w:val="en-US"/>
+        </w:rPr>
+        <w:t xml:space="preserve"> was to do it manually (we also</w:t>
+      </w:r>
+      <w:r>
+        <w:rPr>
+          <w:lang w:val="en-US"/>
+        </w:rPr>
+        <w:t xml:space="preserve"> made several major </w:t>
+      </w:r>
+      <w:proofErr w:type="spellStart"/>
+      <w:r>
+        <w:rPr>
+          <w:lang w:val="en-US"/>
+        </w:rPr>
+        <w:t>refactorizations</w:t>
+      </w:r>
+      <w:proofErr w:type="spellEnd"/>
+      <w:r>
+        <w:rPr>
+          <w:lang w:val="en-US"/>
+        </w:rPr>
+        <w:t xml:space="preserve"> of everything at all stages of the project), we did not do any unit testing until the project started to near its end.</w:t>
+      </w:r>
+      <w:r>
+        <w:rPr>
+          <w:lang w:val="en-US"/>
+        </w:rPr>
+        <w:t xml:space="preserve"> </w:t>
+      </w:r>
+    </w:p>
+    <w:p>
+      <w:pPr>
+        <w:rPr>
+          <w:lang w:val="en-US"/>
+        </w:rPr>
+      </w:pPr>
+      <w:r>
+        <w:rPr>
+          <w:lang w:val="en-US"/>
+        </w:rPr>
+        <w:lastRenderedPageBreak/>
+        <w:t>When we actually started with unit test</w:t>
+      </w:r>
+      <w:r>
+        <w:rPr>
+          <w:lang w:val="en-US"/>
+        </w:rPr>
+        <w:t>ing</w:t>
+      </w:r>
+      <w:r>
+        <w:rPr>
+          <w:lang w:val="en-US"/>
+        </w:rPr>
+        <w:t>, we tested everything that was easily testable (meaning everything not having a direct dependency on the android framework). Since android unit testing proved to be significantly harder than we originally anticipated</w:t>
+      </w:r>
+      <w:r>
+        <w:rPr>
+          <w:lang w:val="en-US"/>
+        </w:rPr>
+        <w:t xml:space="preserve"> (</w:t>
+      </w:r>
+      <w:r>
+        <w:rPr>
+          <w:lang w:val="en-US"/>
+        </w:rPr>
+        <w:t>we had problems with th</w:t>
+      </w:r>
+      <w:r>
+        <w:rPr>
+          <w:lang w:val="en-US"/>
+        </w:rPr>
+        <w:t>e emulator and testing services)</w:t>
+      </w:r>
+      <w:r>
+        <w:rPr>
+          <w:lang w:val="en-US"/>
+        </w:rPr>
+        <w:t xml:space="preserve"> we gave up on this and focused on unit testing our core library and cleaning up our application.</w:t>
+      </w:r>
+    </w:p>
+    <w:p>
+      <w:pPr>
+        <w:rPr>
+          <w:lang w:val="en-US"/>
+        </w:rPr>
+      </w:pPr>
+      <w:r>
+        <w:rPr>
+          <w:lang w:val="en-US"/>
+        </w:rPr>
+        <w:t xml:space="preserve">A positive consequence of using non-android unit test was that we could easily analyze coverage using </w:t>
+      </w:r>
+      <w:proofErr w:type="spellStart"/>
+      <w:r>
+        <w:rPr>
+          <w:lang w:val="en-US"/>
+        </w:rPr>
+        <w:t>ECLEmma</w:t>
+      </w:r>
+      <w:proofErr w:type="spellEnd"/>
+      <w:r>
+        <w:rPr>
+          <w:lang w:val="en-US"/>
+        </w:rPr>
+        <w:t xml:space="preserve"> (only on our core library though)</w:t>
       </w:r>
       <w:r>
         <w:rPr>
@@ -103,653 +567,154 @@
         <w:rPr>
           <w:lang w:val="en-US"/>
         </w:rPr>
-        <w:t>Documentation Reflection</w:t>
-      </w:r>
-    </w:p>
-    <w:p>
-      <w:pPr>
-        <w:pStyle w:val="Heading2"/>
-        <w:rPr>
-          <w:lang w:val="en-US"/>
-        </w:rPr>
-      </w:pPr>
-      <w:r>
-        <w:rPr>
-          <w:lang w:val="en-US"/>
-        </w:rPr>
-        <w:t xml:space="preserve">Software Engineering </w:t>
-      </w:r>
-      <w:r>
-        <w:rPr>
-          <w:lang w:val="en-US"/>
-        </w:rPr>
-        <w:t>Refl</w:t>
-      </w:r>
-      <w:r>
-        <w:rPr>
-          <w:lang w:val="en-US"/>
-        </w:rPr>
-        <w:t>ection</w:t>
-      </w:r>
-    </w:p>
-    <w:p>
-      <w:pPr>
-        <w:rPr>
-          <w:lang w:val="en-US"/>
-        </w:rPr>
-      </w:pPr>
-      <w:r>
-        <w:rPr>
-          <w:lang w:val="en-US"/>
-        </w:rPr>
-        <w:t xml:space="preserve">We are by no means opposed to using agile processes such as Scrum. However, having one week sprints in a project with only four team members was very inefficient. We lost the entire Monday reviewing the last sprint, handling documents and planning the next one. In spite of this we at least are happy that we used </w:t>
+        <w:t>Hindsight</w:t>
+      </w:r>
+    </w:p>
+    <w:p>
+      <w:pPr>
+        <w:rPr>
+          <w:lang w:val="en-US"/>
+        </w:rPr>
+      </w:pPr>
+      <w:r>
+        <w:rPr>
+          <w:lang w:val="en-US"/>
+        </w:rPr>
+        <w:t>We should have spent more time originally to learn how to unit test on android. A clearer introduction to how to do unit testing on android during a lecture would have been greatly appreciated.</w:t>
+      </w:r>
+    </w:p>
+    <w:p>
+      <w:pPr>
+        <w:rPr>
+          <w:lang w:val="en-US"/>
+        </w:rPr>
+      </w:pPr>
+      <w:r>
+        <w:rPr>
+          <w:lang w:val="en-US"/>
+        </w:rPr>
+        <w:t>We regret using TCP sockets as the basis of the network at the start of the project</w:t>
+      </w:r>
+      <w:r>
+        <w:rPr>
+          <w:lang w:val="en-US"/>
+        </w:rPr>
+        <w:t>,</w:t>
+      </w:r>
+      <w:r>
+        <w:rPr>
+          <w:lang w:val="en-US"/>
+        </w:rPr>
+        <w:t xml:space="preserve"> since this could not be done for a real time system on a low performance network (such as the </w:t>
       </w:r>
       <w:proofErr w:type="spellStart"/>
       <w:r>
         <w:rPr>
           <w:lang w:val="en-US"/>
         </w:rPr>
-        <w:t>Kunagi</w:t>
+        <w:t>Eduroam</w:t>
       </w:r>
       <w:proofErr w:type="spellEnd"/>
       <w:r>
         <w:rPr>
           <w:lang w:val="en-US"/>
         </w:rPr>
-        <w:t xml:space="preserve"> for handling our sprints, since it organized our scrum documentation. </w:t>
-      </w:r>
-    </w:p>
-    <w:p>
-      <w:pPr>
-        <w:rPr>
-          <w:lang w:val="en-US"/>
-        </w:rPr>
-      </w:pPr>
-      <w:r>
-        <w:rPr>
-          <w:lang w:val="en-US"/>
-        </w:rPr>
-        <w:t>Since we after a while realized that the process was not working, we gradually started to have longer sprints.</w:t>
-      </w:r>
-      <w:r>
-        <w:rPr>
-          <w:lang w:val="en-US"/>
-        </w:rPr>
-        <w:t xml:space="preserve"> Using waterfall wouldn’t really have improved things either though.</w:t>
-      </w:r>
-    </w:p>
-    <w:p>
-      <w:pPr>
-        <w:rPr>
-          <w:lang w:val="en-US"/>
-        </w:rPr>
-      </w:pPr>
-      <w:r>
-        <w:rPr>
-          <w:lang w:val="en-US"/>
-        </w:rPr>
-        <w:t xml:space="preserve">We were essentially done with a rudimentary implementation after about three weeks; we could send </w:t>
-      </w:r>
-      <w:r>
-        <w:rPr>
-          <w:lang w:val="en-US"/>
-        </w:rPr>
-        <w:t>sensor input, move mouse, etc. Subsequently, we spent our time refactoring and majorly improving the code.</w:t>
-      </w:r>
-    </w:p>
-    <w:p>
-      <w:pPr>
-        <w:rPr>
-          <w:lang w:val="en-US"/>
-        </w:rPr>
-      </w:pPr>
-      <w:r>
-        <w:rPr>
-          <w:lang w:val="en-US"/>
-        </w:rPr>
-        <w:t>When we finally realized how to use branches (after about three weeks</w:t>
-      </w:r>
-      <w:r>
-        <w:rPr>
-          <w:lang w:val="en-US"/>
-        </w:rPr>
-        <w:t>);</w:t>
-      </w:r>
-      <w:r>
-        <w:rPr>
-          <w:lang w:val="en-US"/>
-        </w:rPr>
-        <w:t xml:space="preserve"> the project got a lot easier to maintain (since now master always featured working code).</w:t>
-      </w:r>
-    </w:p>
-    <w:p>
-      <w:pPr>
-        <w:pStyle w:val="Heading2"/>
-        <w:rPr>
-          <w:lang w:val="en-US"/>
-        </w:rPr>
-      </w:pPr>
-      <w:r>
-        <w:rPr>
-          <w:lang w:val="en-US"/>
-        </w:rPr>
-        <w:t>Coverage</w:t>
-      </w:r>
-      <w:r>
-        <w:rPr>
-          <w:lang w:val="en-US"/>
-        </w:rPr>
-        <w:t xml:space="preserve"> </w:t>
-      </w:r>
-      <w:r>
-        <w:rPr>
-          <w:lang w:val="en-US"/>
-        </w:rPr>
-        <w:t>Refl</w:t>
-      </w:r>
-      <w:r>
-        <w:rPr>
-          <w:lang w:val="en-US"/>
-        </w:rPr>
-        <w:t>ection</w:t>
-      </w:r>
-    </w:p>
-    <w:p>
-      <w:pPr>
-        <w:rPr>
-          <w:lang w:val="en-US"/>
-        </w:rPr>
-      </w:pPr>
-      <w:r>
-        <w:rPr>
-          <w:lang w:val="en-US"/>
-        </w:rPr>
-        <w:t xml:space="preserve">Since the application was divided into two parts (C# server and android java client) and the only way we could find to </w:t>
-      </w:r>
-      <w:r>
-        <w:rPr>
-          <w:lang w:val="en-US"/>
-        </w:rPr>
-        <w:t xml:space="preserve">easily </w:t>
-      </w:r>
-      <w:r>
-        <w:rPr>
-          <w:lang w:val="en-US"/>
-        </w:rPr>
-        <w:t xml:space="preserve">test the </w:t>
-      </w:r>
-      <w:r>
-        <w:rPr>
-          <w:lang w:val="en-US"/>
-        </w:rPr>
-        <w:t>interaction between this was to do it manually (</w:t>
-      </w:r>
-      <w:r>
-        <w:rPr>
-          <w:lang w:val="en-US"/>
-        </w:rPr>
-        <w:t xml:space="preserve">we </w:t>
-      </w:r>
-      <w:r>
-        <w:rPr>
-          <w:lang w:val="en-US"/>
-        </w:rPr>
-        <w:t xml:space="preserve">also </w:t>
-      </w:r>
-      <w:r>
-        <w:rPr>
-          <w:lang w:val="en-US"/>
-        </w:rPr>
-        <w:t>made several major refactoring’s of everything at all stages of the project</w:t>
-      </w:r>
-      <w:r>
-        <w:rPr>
-          <w:lang w:val="en-US"/>
-        </w:rPr>
-        <w:t>), we did not do any unit testing until the project started to near its end.</w:t>
-      </w:r>
-      <w:r>
-        <w:rPr>
-          <w:lang w:val="en-US"/>
-        </w:rPr>
-        <w:t xml:space="preserve"> </w:t>
-      </w:r>
-    </w:p>
-    <w:p>
-      <w:pPr>
-        <w:rPr>
-          <w:lang w:val="en-US"/>
-        </w:rPr>
-      </w:pPr>
-      <w:r>
-        <w:rPr>
-          <w:lang w:val="en-US"/>
-        </w:rPr>
-        <w:t>When we actually started with unit test, we tested everything that was easily testable (meaning everything not having a direct dependency on the android framework). Since android unit testing proved to be significantly harder than we originally anticipated</w:t>
-      </w:r>
-      <w:r>
-        <w:rPr>
-          <w:lang w:val="en-US"/>
-        </w:rPr>
-        <w:t xml:space="preserve"> (</w:t>
-      </w:r>
-      <w:r>
-        <w:rPr>
-          <w:lang w:val="en-US"/>
-        </w:rPr>
-        <w:t>we had problems with th</w:t>
-      </w:r>
-      <w:r>
-        <w:rPr>
-          <w:lang w:val="en-US"/>
-        </w:rPr>
-        <w:t>e emulator and testing services)</w:t>
-      </w:r>
-      <w:r>
-        <w:rPr>
-          <w:lang w:val="en-US"/>
-        </w:rPr>
-        <w:t xml:space="preserve"> we gave up on this and focused on unit testing our core library and cleaning up our application.</w:t>
-      </w:r>
-    </w:p>
-    <w:p>
-      <w:pPr>
-        <w:rPr>
-          <w:lang w:val="en-US"/>
-        </w:rPr>
-      </w:pPr>
-      <w:r>
-        <w:rPr>
-          <w:lang w:val="en-US"/>
-        </w:rPr>
-        <w:t xml:space="preserve">A positive consequence of using non-android unit test was that we could easily analyze coverage using </w:t>
-      </w:r>
-      <w:proofErr w:type="spellStart"/>
-      <w:r>
-        <w:rPr>
-          <w:lang w:val="en-US"/>
-        </w:rPr>
-        <w:t>ECLEmma</w:t>
-      </w:r>
-      <w:proofErr w:type="spellEnd"/>
-      <w:r>
-        <w:rPr>
-          <w:lang w:val="en-US"/>
-        </w:rPr>
-        <w:t xml:space="preserve"> (only on our core library though)</w:t>
-      </w:r>
-      <w:r>
-        <w:rPr>
-          <w:lang w:val="en-US"/>
-        </w:rPr>
-        <w:t>.</w:t>
-      </w:r>
-    </w:p>
-    <w:p>
-      <w:pPr>
-        <w:pStyle w:val="Heading2"/>
-        <w:rPr>
-          <w:lang w:val="en-US"/>
-        </w:rPr>
-      </w:pPr>
-      <w:r>
-        <w:rPr>
-          <w:lang w:val="en-US"/>
-        </w:rPr>
-        <w:lastRenderedPageBreak/>
-        <w:t>Hindsight</w:t>
-      </w:r>
-    </w:p>
-    <w:p>
-      <w:pPr>
-        <w:rPr>
-          <w:lang w:val="en-US"/>
-        </w:rPr>
-      </w:pPr>
-      <w:r>
-        <w:rPr>
-          <w:lang w:val="en-US"/>
-        </w:rPr>
-        <w:t>We should have spent more time originally to learn how to unit test on android. A clearer introduction to how to do unit testing on android during a lecture would have been greatly appreciated.</w:t>
+        <w:t>/Nomad combination). Because of this</w:t>
+      </w:r>
+      <w:r>
+        <w:rPr>
+          <w:lang w:val="en-US"/>
+        </w:rPr>
+        <w:t>,</w:t>
+      </w:r>
+      <w:r>
+        <w:rPr>
+          <w:lang w:val="en-US"/>
+        </w:rPr>
+        <w:t xml:space="preserve"> we lost a lot of time implementing and testing </w:t>
+      </w:r>
+      <w:r>
+        <w:rPr>
+          <w:lang w:val="en-US"/>
+        </w:rPr>
+        <w:t xml:space="preserve">the </w:t>
+      </w:r>
+      <w:r>
+        <w:rPr>
+          <w:lang w:val="en-US"/>
+        </w:rPr>
+        <w:t>implementation</w:t>
+      </w:r>
+      <w:r>
+        <w:rPr>
+          <w:lang w:val="en-US"/>
+        </w:rPr>
+        <w:t xml:space="preserve"> since we threw it away anyway in the end.</w:t>
+      </w:r>
+    </w:p>
+    <w:p>
+      <w:pPr>
+        <w:rPr>
+          <w:lang w:val="en-US"/>
+        </w:rPr>
+      </w:pPr>
+      <w:r>
+        <w:rPr>
+          <w:lang w:val="en-US"/>
+        </w:rPr>
+        <w:t xml:space="preserve">We have mixed feelings concerning our result since our controller application doesn’t </w:t>
+      </w:r>
+      <w:r>
+        <w:rPr>
+          <w:lang w:val="en-US"/>
+        </w:rPr>
+        <w:t xml:space="preserve">make </w:t>
+      </w:r>
+      <w:r>
+        <w:rPr>
+          <w:lang w:val="en-US"/>
+        </w:rPr>
+        <w:t xml:space="preserve">use </w:t>
+      </w:r>
+      <w:r>
+        <w:rPr>
+          <w:lang w:val="en-US"/>
+        </w:rPr>
+        <w:t xml:space="preserve">of </w:t>
+      </w:r>
+      <w:r>
+        <w:rPr>
+          <w:lang w:val="en-US"/>
+        </w:rPr>
+        <w:t xml:space="preserve">our sensor library. This is mostly because </w:t>
+      </w:r>
+      <w:r>
+        <w:rPr>
+          <w:lang w:val="en-US"/>
+        </w:rPr>
+        <w:t>we couldn’t come up with something relevant to do with the sensor values. We tried using the accelerometer to control the mouse, however this was a pointless idea making it much harder to control than simply using touch input.</w:t>
+      </w:r>
+      <w:r>
+        <w:rPr>
+          <w:lang w:val="en-US"/>
+        </w:rPr>
+        <w:t xml:space="preserve"> The API can still send all the sensors, making it easy to implement in a different app (e.g. making an accelerometer game controller).</w:t>
+      </w:r>
+    </w:p>
+    <w:p>
+      <w:pPr>
+        <w:rPr>
+          <w:lang w:val="en-US"/>
+        </w:rPr>
+      </w:pPr>
+      <w:r>
+        <w:rPr>
+          <w:lang w:val="en-US"/>
+        </w:rPr>
+        <w:t>We feel that the project would have progressed better using longer sprints since the administrative work became too overwhelming with one week sprints. And since we spent most of our time in the same small room we didn’t really need a scrum meeting to discuss issues.</w:t>
       </w:r>
       <w:bookmarkStart w:id="0" w:name="_GoBack"/>
       <w:bookmarkEnd w:id="0"/>
-    </w:p>
-    <w:p>
-      <w:pPr>
-        <w:rPr>
-          <w:lang w:val="en-US"/>
-        </w:rPr>
-      </w:pPr>
-      <w:r>
-        <w:rPr>
-          <w:lang w:val="en-US"/>
-        </w:rPr>
-        <w:t>Why y no only use UDP?</w:t>
-      </w:r>
-    </w:p>
-    <w:p>
-      <w:pPr>
-        <w:rPr>
-          <w:lang w:val="en-US"/>
-        </w:rPr>
-      </w:pPr>
-      <w:proofErr w:type="gramStart"/>
-      <w:r>
-        <w:rPr>
-          <w:lang w:val="en-US"/>
-        </w:rPr>
-        <w:t xml:space="preserve">Two week </w:t>
-      </w:r>
-      <w:proofErr w:type="spellStart"/>
-      <w:r>
-        <w:rPr>
-          <w:lang w:val="en-US"/>
-        </w:rPr>
-        <w:t>sprinst</w:t>
-      </w:r>
-      <w:proofErr w:type="spellEnd"/>
-      <w:r>
-        <w:rPr>
-          <w:lang w:val="en-US"/>
-        </w:rPr>
-        <w:t>.</w:t>
-      </w:r>
-      <w:proofErr w:type="gramEnd"/>
-    </w:p>
-    <w:p>
-      <w:pPr>
-        <w:pStyle w:val="Heading1"/>
-        <w:rPr>
-          <w:lang w:val="en-US"/>
-        </w:rPr>
-      </w:pPr>
-      <w:r>
-        <w:rPr>
-          <w:lang w:val="en-US"/>
-        </w:rPr>
-        <w:t>Reflection document</w:t>
-      </w:r>
-    </w:p>
-    <w:p>
-      <w:pPr>
-        <w:pStyle w:val="Heading2"/>
-        <w:rPr>
-          <w:lang w:val="en-US"/>
-        </w:rPr>
-      </w:pPr>
-      <w:r>
-        <w:rPr>
-          <w:lang w:val="en-US"/>
-        </w:rPr>
-        <w:t>Team Refl</w:t>
-      </w:r>
-      <w:r>
-        <w:rPr>
-          <w:lang w:val="en-US"/>
-        </w:rPr>
-        <w:t>ection</w:t>
-      </w:r>
-    </w:p>
-    <w:p>
-      <w:pPr>
-        <w:rPr>
-          <w:lang w:val="en-US"/>
-        </w:rPr>
-      </w:pPr>
-      <w:r>
-        <w:rPr>
-          <w:lang w:val="en-US"/>
-        </w:rPr>
-        <w:t xml:space="preserve">The teamwork went smoothly. Everyone contributed and there were no large quarrels in the team. The reason for this is probably because we most of the time has worked together in a single group room. </w:t>
-      </w:r>
-    </w:p>
-    <w:p>
-      <w:pPr>
-        <w:rPr>
-          <w:lang w:val="en-US"/>
-        </w:rPr>
-      </w:pPr>
-      <w:r>
-        <w:rPr>
-          <w:lang w:val="en-US"/>
-        </w:rPr>
-        <w:t>The first weeks of the project we actively used pair programming, so that every decision was taken by at least two team members. Furthermore, we had code reviews at the end of each sprint. In other words, everyone had a good understanding of the code base.</w:t>
-      </w:r>
-    </w:p>
-    <w:p>
-      <w:pPr>
-        <w:pStyle w:val="Heading2"/>
-        <w:rPr>
-          <w:lang w:val="en-US"/>
-        </w:rPr>
-      </w:pPr>
-      <w:r>
-        <w:rPr>
-          <w:lang w:val="en-US"/>
-        </w:rPr>
-        <w:t>Documentation Reflection</w:t>
-      </w:r>
-    </w:p>
-    <w:p>
-      <w:pPr>
-        <w:pStyle w:val="Heading2"/>
-        <w:rPr>
-          <w:lang w:val="en-US"/>
-        </w:rPr>
-      </w:pPr>
-      <w:r>
-        <w:rPr>
-          <w:lang w:val="en-US"/>
-        </w:rPr>
-        <w:t xml:space="preserve">Software Engineering </w:t>
-      </w:r>
-      <w:r>
-        <w:rPr>
-          <w:lang w:val="en-US"/>
-        </w:rPr>
-        <w:t>Refl</w:t>
-      </w:r>
-      <w:r>
-        <w:rPr>
-          <w:lang w:val="en-US"/>
-        </w:rPr>
-        <w:t>ection</w:t>
-      </w:r>
-    </w:p>
-    <w:p>
-      <w:pPr>
-        <w:rPr>
-          <w:lang w:val="en-US"/>
-        </w:rPr>
-      </w:pPr>
-      <w:r>
-        <w:rPr>
-          <w:lang w:val="en-US"/>
-        </w:rPr>
-        <w:t xml:space="preserve">We are by no means opposed to using agile processes such as Scrum. However, having one week sprints in a project with only four team members was very inefficient. We lost the entire Monday reviewing the last sprint, handling documents and planning the next one. In spite of this we at least are happy that we used </w:t>
-      </w:r>
-      <w:proofErr w:type="spellStart"/>
-      <w:r>
-        <w:rPr>
-          <w:lang w:val="en-US"/>
-        </w:rPr>
-        <w:t>Kunagi</w:t>
-      </w:r>
-      <w:proofErr w:type="spellEnd"/>
-      <w:r>
-        <w:rPr>
-          <w:lang w:val="en-US"/>
-        </w:rPr>
-        <w:t xml:space="preserve"> for handling our sprints, since it organized our scrum documentation. </w:t>
-      </w:r>
-    </w:p>
-    <w:p>
-      <w:pPr>
-        <w:rPr>
-          <w:lang w:val="en-US"/>
-        </w:rPr>
-      </w:pPr>
-      <w:r>
-        <w:rPr>
-          <w:lang w:val="en-US"/>
-        </w:rPr>
-        <w:t>Since we after a while realized that the process was not working, we gradually started to have longer sprints.</w:t>
-      </w:r>
-      <w:r>
-        <w:rPr>
-          <w:lang w:val="en-US"/>
-        </w:rPr>
-        <w:t xml:space="preserve"> Using waterfall wouldn’t really have improved things either though.</w:t>
-      </w:r>
-    </w:p>
-    <w:p>
-      <w:pPr>
-        <w:rPr>
-          <w:lang w:val="en-US"/>
-        </w:rPr>
-      </w:pPr>
-      <w:r>
-        <w:rPr>
-          <w:lang w:val="en-US"/>
-        </w:rPr>
-        <w:t>We were essentially done with a rudimentary implementation after about three weeks; we could send sensor input, move mouse, etc. Subsequently, we spent our time refactoring and majorly improving the code.</w:t>
-      </w:r>
-    </w:p>
-    <w:p>
-      <w:pPr>
-        <w:rPr>
-          <w:lang w:val="en-US"/>
-        </w:rPr>
-      </w:pPr>
-      <w:r>
-        <w:rPr>
-          <w:lang w:val="en-US"/>
-        </w:rPr>
-        <w:t>When we finally realized how to use branches (after about three weeks); the project got a lot easier to maintain (since now master always featured working code).</w:t>
-      </w:r>
-    </w:p>
-    <w:p>
-      <w:pPr>
-        <w:pStyle w:val="Heading2"/>
-        <w:rPr>
-          <w:lang w:val="en-US"/>
-        </w:rPr>
-      </w:pPr>
-      <w:r>
-        <w:rPr>
-          <w:lang w:val="en-US"/>
-        </w:rPr>
-        <w:t>Coverage Refl</w:t>
-      </w:r>
-      <w:r>
-        <w:rPr>
-          <w:lang w:val="en-US"/>
-        </w:rPr>
-        <w:t>ection</w:t>
-      </w:r>
-    </w:p>
-    <w:p>
-      <w:pPr>
-        <w:rPr>
-          <w:lang w:val="en-US"/>
-        </w:rPr>
-      </w:pPr>
-      <w:r>
-        <w:rPr>
-          <w:lang w:val="en-US"/>
-        </w:rPr>
-        <w:t xml:space="preserve">Since the application was divided into two parts (C# server and android java client) and the only way we could find to easily test the interaction between this was to do it manually (we also made several major refactoring’s of everything at all stages of the project), we did not do any unit testing until the project started to near its end. </w:t>
-      </w:r>
-    </w:p>
-    <w:p>
-      <w:pPr>
-        <w:rPr>
-          <w:lang w:val="en-US"/>
-        </w:rPr>
-      </w:pPr>
-      <w:r>
-        <w:rPr>
-          <w:lang w:val="en-US"/>
-        </w:rPr>
-        <w:t xml:space="preserve">When we actually started with unit test, we tested everything that was easily testable (meaning everything not having a direct dependency on the android framework). Since android unit testing proved to be significantly harder than we originally anticipated (we had problems with the emulator </w:t>
-      </w:r>
-      <w:r>
-        <w:rPr>
-          <w:lang w:val="en-US"/>
-        </w:rPr>
-        <w:lastRenderedPageBreak/>
-        <w:t>and testing services) we gave up on this and focused on unit testing our core library and cleaning up our application.</w:t>
-      </w:r>
-      <w:r>
-        <w:rPr>
-          <w:lang w:val="en-US"/>
-        </w:rPr>
-        <w:br/>
-      </w:r>
-    </w:p>
-    <w:p>
-      <w:pPr>
-        <w:pStyle w:val="Heading2"/>
-        <w:rPr>
-          <w:lang w:val="en-US"/>
-        </w:rPr>
-      </w:pPr>
-      <w:r>
-        <w:rPr>
-          <w:lang w:val="en-US"/>
-        </w:rPr>
-        <w:t>Hindsight</w:t>
-      </w:r>
-    </w:p>
-    <w:p>
-      <w:pPr>
-        <w:rPr>
-          <w:lang w:val="en-US"/>
-        </w:rPr>
-      </w:pPr>
-      <w:r>
-        <w:rPr>
-          <w:lang w:val="en-US"/>
-        </w:rPr>
-        <w:t>Why y no only use UDP?</w:t>
-      </w:r>
-    </w:p>
-    <w:p>
-      <w:pPr>
-        <w:rPr>
-          <w:lang w:val="en-US"/>
-        </w:rPr>
-      </w:pPr>
-      <w:proofErr w:type="gramStart"/>
-      <w:r>
-        <w:rPr>
-          <w:lang w:val="en-US"/>
-        </w:rPr>
-        <w:t xml:space="preserve">Two week </w:t>
-      </w:r>
-      <w:proofErr w:type="spellStart"/>
-      <w:r>
-        <w:rPr>
-          <w:lang w:val="en-US"/>
-        </w:rPr>
-        <w:t>sprinst</w:t>
-      </w:r>
-      <w:proofErr w:type="spellEnd"/>
-      <w:r>
-        <w:rPr>
-          <w:lang w:val="en-US"/>
-        </w:rPr>
-        <w:t>.</w:t>
-      </w:r>
-      <w:proofErr w:type="gramEnd"/>
-    </w:p>
-    <w:p>
-      <w:pPr>
-        <w:rPr>
-          <w:lang w:val="en-US"/>
-        </w:rPr>
-      </w:pPr>
     </w:p>
     <w:p>
       <w:pPr>
@@ -946,7 +911,7 @@
       <w:rFonts w:asciiTheme="majorHAnsi" w:eastAsiaTheme="majorEastAsia" w:hAnsiTheme="majorHAnsi" w:cstheme="majorBidi"/>
       <w:b/>
       <w:bCs/>
-      <w:color w:val="365F91" w:themeColor="accent1" w:themeShade="BF"/>
+      <w:color w:val="21798E" w:themeColor="accent1" w:themeShade="BF"/>
       <w:sz w:val="28"/>
       <w:szCs w:val="28"/>
     </w:rPr>
@@ -970,7 +935,7 @@
       <w:rFonts w:asciiTheme="majorHAnsi" w:eastAsiaTheme="majorEastAsia" w:hAnsiTheme="majorHAnsi" w:cstheme="majorBidi"/>
       <w:b/>
       <w:bCs/>
-      <w:color w:val="4F81BD" w:themeColor="accent1"/>
+      <w:color w:val="2DA2BF" w:themeColor="accent1"/>
       <w:sz w:val="26"/>
       <w:szCs w:val="26"/>
     </w:rPr>
@@ -1012,14 +977,14 @@
     <w:rsid w:val="001D6A34"/>
     <w:pPr>
       <w:pBdr>
-        <w:bottom w:val="single" w:sz="8" w:space="4" w:color="4F81BD" w:themeColor="accent1"/>
+        <w:bottom w:val="single" w:sz="8" w:space="4" w:color="2DA2BF" w:themeColor="accent1"/>
       </w:pBdr>
       <w:spacing w:after="300" w:line="240" w:lineRule="auto"/>
       <w:contextualSpacing/>
     </w:pPr>
     <w:rPr>
       <w:rFonts w:asciiTheme="majorHAnsi" w:eastAsiaTheme="majorEastAsia" w:hAnsiTheme="majorHAnsi" w:cstheme="majorBidi"/>
-      <w:color w:val="17365D" w:themeColor="text2" w:themeShade="BF"/>
+      <w:color w:val="343434" w:themeColor="text2" w:themeShade="BF"/>
       <w:spacing w:val="5"/>
       <w:kern w:val="28"/>
       <w:sz w:val="52"/>
@@ -1034,7 +999,7 @@
     <w:rsid w:val="001D6A34"/>
     <w:rPr>
       <w:rFonts w:asciiTheme="majorHAnsi" w:eastAsiaTheme="majorEastAsia" w:hAnsiTheme="majorHAnsi" w:cstheme="majorBidi"/>
-      <w:color w:val="17365D" w:themeColor="text2" w:themeShade="BF"/>
+      <w:color w:val="343434" w:themeColor="text2" w:themeShade="BF"/>
       <w:spacing w:val="5"/>
       <w:kern w:val="28"/>
       <w:sz w:val="52"/>
@@ -1081,7 +1046,7 @@
       <w:rFonts w:asciiTheme="majorHAnsi" w:eastAsiaTheme="majorEastAsia" w:hAnsiTheme="majorHAnsi" w:cstheme="majorBidi"/>
       <w:b/>
       <w:bCs/>
-      <w:color w:val="365F91" w:themeColor="accent1" w:themeShade="BF"/>
+      <w:color w:val="21798E" w:themeColor="accent1" w:themeShade="BF"/>
       <w:sz w:val="28"/>
       <w:szCs w:val="28"/>
     </w:rPr>
@@ -1096,9 +1061,20 @@
       <w:rFonts w:asciiTheme="majorHAnsi" w:eastAsiaTheme="majorEastAsia" w:hAnsiTheme="majorHAnsi" w:cstheme="majorBidi"/>
       <w:b/>
       <w:bCs/>
-      <w:color w:val="4F81BD" w:themeColor="accent1"/>
+      <w:color w:val="2DA2BF" w:themeColor="accent1"/>
       <w:sz w:val="26"/>
       <w:szCs w:val="26"/>
+    </w:rPr>
+  </w:style>
+  <w:style w:type="character" w:styleId="Hyperlink">
+    <w:name w:val="Hyperlink"/>
+    <w:basedOn w:val="DefaultParagraphFont"/>
+    <w:uiPriority w:val="99"/>
+    <w:unhideWhenUsed/>
+    <w:rsid w:val="00321519"/>
+    <w:rPr>
+      <w:color w:val="FF8119" w:themeColor="hyperlink"/>
+      <w:u w:val="single"/>
     </w:rPr>
   </w:style>
 </w:styles>
@@ -1282,7 +1258,7 @@
       <w:rFonts w:asciiTheme="majorHAnsi" w:eastAsiaTheme="majorEastAsia" w:hAnsiTheme="majorHAnsi" w:cstheme="majorBidi"/>
       <w:b/>
       <w:bCs/>
-      <w:color w:val="365F91" w:themeColor="accent1" w:themeShade="BF"/>
+      <w:color w:val="21798E" w:themeColor="accent1" w:themeShade="BF"/>
       <w:sz w:val="28"/>
       <w:szCs w:val="28"/>
     </w:rPr>
@@ -1306,7 +1282,7 @@
       <w:rFonts w:asciiTheme="majorHAnsi" w:eastAsiaTheme="majorEastAsia" w:hAnsiTheme="majorHAnsi" w:cstheme="majorBidi"/>
       <w:b/>
       <w:bCs/>
-      <w:color w:val="4F81BD" w:themeColor="accent1"/>
+      <w:color w:val="2DA2BF" w:themeColor="accent1"/>
       <w:sz w:val="26"/>
       <w:szCs w:val="26"/>
     </w:rPr>
@@ -1348,14 +1324,14 @@
     <w:rsid w:val="001D6A34"/>
     <w:pPr>
       <w:pBdr>
-        <w:bottom w:val="single" w:sz="8" w:space="4" w:color="4F81BD" w:themeColor="accent1"/>
+        <w:bottom w:val="single" w:sz="8" w:space="4" w:color="2DA2BF" w:themeColor="accent1"/>
       </w:pBdr>
       <w:spacing w:after="300" w:line="240" w:lineRule="auto"/>
       <w:contextualSpacing/>
     </w:pPr>
     <w:rPr>
       <w:rFonts w:asciiTheme="majorHAnsi" w:eastAsiaTheme="majorEastAsia" w:hAnsiTheme="majorHAnsi" w:cstheme="majorBidi"/>
-      <w:color w:val="17365D" w:themeColor="text2" w:themeShade="BF"/>
+      <w:color w:val="343434" w:themeColor="text2" w:themeShade="BF"/>
       <w:spacing w:val="5"/>
       <w:kern w:val="28"/>
       <w:sz w:val="52"/>
@@ -1370,7 +1346,7 @@
     <w:rsid w:val="001D6A34"/>
     <w:rPr>
       <w:rFonts w:asciiTheme="majorHAnsi" w:eastAsiaTheme="majorEastAsia" w:hAnsiTheme="majorHAnsi" w:cstheme="majorBidi"/>
-      <w:color w:val="17365D" w:themeColor="text2" w:themeShade="BF"/>
+      <w:color w:val="343434" w:themeColor="text2" w:themeShade="BF"/>
       <w:spacing w:val="5"/>
       <w:kern w:val="28"/>
       <w:sz w:val="52"/>
@@ -1417,7 +1393,7 @@
       <w:rFonts w:asciiTheme="majorHAnsi" w:eastAsiaTheme="majorEastAsia" w:hAnsiTheme="majorHAnsi" w:cstheme="majorBidi"/>
       <w:b/>
       <w:bCs/>
-      <w:color w:val="365F91" w:themeColor="accent1" w:themeShade="BF"/>
+      <w:color w:val="21798E" w:themeColor="accent1" w:themeShade="BF"/>
       <w:sz w:val="28"/>
       <w:szCs w:val="28"/>
     </w:rPr>
@@ -1432,18 +1408,29 @@
       <w:rFonts w:asciiTheme="majorHAnsi" w:eastAsiaTheme="majorEastAsia" w:hAnsiTheme="majorHAnsi" w:cstheme="majorBidi"/>
       <w:b/>
       <w:bCs/>
-      <w:color w:val="4F81BD" w:themeColor="accent1"/>
+      <w:color w:val="2DA2BF" w:themeColor="accent1"/>
       <w:sz w:val="26"/>
       <w:szCs w:val="26"/>
+    </w:rPr>
+  </w:style>
+  <w:style w:type="character" w:styleId="Hyperlink">
+    <w:name w:val="Hyperlink"/>
+    <w:basedOn w:val="DefaultParagraphFont"/>
+    <w:uiPriority w:val="99"/>
+    <w:unhideWhenUsed/>
+    <w:rsid w:val="00321519"/>
+    <w:rPr>
+      <w:color w:val="FF8119" w:themeColor="hyperlink"/>
+      <w:u w:val="single"/>
     </w:rPr>
   </w:style>
 </w:styles>
 </file>
 
 <file path=word/theme/theme1.xml><?xml version="1.0" encoding="utf-8"?>
-<a:theme xmlns:a="http://schemas.openxmlformats.org/drawingml/2006/main" name="Office Theme">
+<a:theme xmlns:a="http://schemas.openxmlformats.org/drawingml/2006/main" name="Spang">
   <a:themeElements>
-    <a:clrScheme name="Office">
+    <a:clrScheme name="Concourse">
       <a:dk1>
         <a:sysClr val="windowText" lastClr="000000"/>
       </a:dk1>
@@ -1451,83 +1438,48 @@
         <a:sysClr val="window" lastClr="FFFFFF"/>
       </a:lt1>
       <a:dk2>
-        <a:srgbClr val="1F497D"/>
+        <a:srgbClr val="464646"/>
       </a:dk2>
       <a:lt2>
-        <a:srgbClr val="EEECE1"/>
+        <a:srgbClr val="DEF5FA"/>
       </a:lt2>
       <a:accent1>
-        <a:srgbClr val="4F81BD"/>
+        <a:srgbClr val="2DA2BF"/>
       </a:accent1>
       <a:accent2>
-        <a:srgbClr val="C0504D"/>
+        <a:srgbClr val="DA1F28"/>
       </a:accent2>
       <a:accent3>
-        <a:srgbClr val="9BBB59"/>
+        <a:srgbClr val="EB641B"/>
       </a:accent3>
       <a:accent4>
-        <a:srgbClr val="8064A2"/>
+        <a:srgbClr val="39639D"/>
       </a:accent4>
       <a:accent5>
-        <a:srgbClr val="4BACC6"/>
+        <a:srgbClr val="474B78"/>
       </a:accent5>
       <a:accent6>
-        <a:srgbClr val="F79646"/>
+        <a:srgbClr val="7D3C4A"/>
       </a:accent6>
       <a:hlink>
-        <a:srgbClr val="0000FF"/>
+        <a:srgbClr val="FF8119"/>
       </a:hlink>
       <a:folHlink>
-        <a:srgbClr val="800080"/>
+        <a:srgbClr val="44B9E8"/>
       </a:folHlink>
     </a:clrScheme>
-    <a:fontScheme name="Office">
+    <a:fontScheme name="Austin">
       <a:majorFont>
-        <a:latin typeface="Cambria"/>
+        <a:latin typeface="Century Gothic"/>
         <a:ea typeface=""/>
         <a:cs typeface=""/>
         <a:font script="Jpan" typeface="ＭＳ ゴシック"/>
-        <a:font script="Hang" typeface="맑은 고딕"/>
-        <a:font script="Hans" typeface="宋体"/>
-        <a:font script="Hant" typeface="新細明體"/>
-        <a:font script="Arab" typeface="Times New Roman"/>
-        <a:font script="Hebr" typeface="Times New Roman"/>
-        <a:font script="Thai" typeface="Angsana New"/>
-        <a:font script="Ethi" typeface="Nyala"/>
-        <a:font script="Beng" typeface="Vrinda"/>
-        <a:font script="Gujr" typeface="Shruti"/>
-        <a:font script="Khmr" typeface="MoolBoran"/>
-        <a:font script="Knda" typeface="Tunga"/>
-        <a:font script="Guru" typeface="Raavi"/>
-        <a:font script="Cans" typeface="Euphemia"/>
-        <a:font script="Cher" typeface="Plantagenet Cherokee"/>
-        <a:font script="Yiii" typeface="Microsoft Yi Baiti"/>
-        <a:font script="Tibt" typeface="Microsoft Himalaya"/>
-        <a:font script="Thaa" typeface="MV Boli"/>
-        <a:font script="Deva" typeface="Mangal"/>
-        <a:font script="Telu" typeface="Gautami"/>
-        <a:font script="Taml" typeface="Latha"/>
-        <a:font script="Syrc" typeface="Estrangelo Edessa"/>
-        <a:font script="Orya" typeface="Kalinga"/>
-        <a:font script="Mlym" typeface="Kartika"/>
-        <a:font script="Laoo" typeface="DokChampa"/>
-        <a:font script="Sinh" typeface="Iskoola Pota"/>
-        <a:font script="Mong" typeface="Mongolian Baiti"/>
-        <a:font script="Viet" typeface="Times New Roman"/>
-        <a:font script="Uigh" typeface="Microsoft Uighur"/>
-        <a:font script="Geor" typeface="Sylfaen"/>
-      </a:majorFont>
-      <a:minorFont>
-        <a:latin typeface="Calibri"/>
-        <a:ea typeface=""/>
-        <a:cs typeface=""/>
-        <a:font script="Jpan" typeface="ＭＳ 明朝"/>
-        <a:font script="Hang" typeface="맑은 고딕"/>
-        <a:font script="Hans" typeface="宋体"/>
-        <a:font script="Hant" typeface="新細明體"/>
-        <a:font script="Arab" typeface="Arial"/>
-        <a:font script="Hebr" typeface="Arial"/>
-        <a:font script="Thai" typeface="Cordia New"/>
+        <a:font script="Hang" typeface="HY중고딕"/>
+        <a:font script="Hans" typeface="幼圆"/>
+        <a:font script="Hant" typeface="微軟正黑體"/>
+        <a:font script="Arab" typeface="Tahoma"/>
+        <a:font script="Hebr" typeface="Gisha"/>
+        <a:font script="Thai" typeface="DilleniaUPC"/>
         <a:font script="Ethi" typeface="Nyala"/>
         <a:font script="Beng" typeface="Vrinda"/>
         <a:font script="Gujr" typeface="Shruti"/>
@@ -1548,7 +1500,42 @@
         <a:font script="Laoo" typeface="DokChampa"/>
         <a:font script="Sinh" typeface="Iskoola Pota"/>
         <a:font script="Mong" typeface="Mongolian Baiti"/>
-        <a:font script="Viet" typeface="Arial"/>
+        <a:font script="Viet" typeface="Tahoma"/>
+        <a:font script="Uigh" typeface="Microsoft Uighur"/>
+        <a:font script="Geor" typeface="Sylfaen"/>
+      </a:majorFont>
+      <a:minorFont>
+        <a:latin typeface="Century Gothic"/>
+        <a:ea typeface=""/>
+        <a:cs typeface=""/>
+        <a:font script="Jpan" typeface="ＭＳ ゴシック"/>
+        <a:font script="Hang" typeface="HY중고딕"/>
+        <a:font script="Hans" typeface="幼圆"/>
+        <a:font script="Hant" typeface="微軟正黑體"/>
+        <a:font script="Arab" typeface="Tahoma"/>
+        <a:font script="Hebr" typeface="Gisha"/>
+        <a:font script="Thai" typeface="DilleniaUPC"/>
+        <a:font script="Ethi" typeface="Nyala"/>
+        <a:font script="Beng" typeface="Vrinda"/>
+        <a:font script="Gujr" typeface="Shruti"/>
+        <a:font script="Khmr" typeface="DaunPenh"/>
+        <a:font script="Knda" typeface="Tunga"/>
+        <a:font script="Guru" typeface="Raavi"/>
+        <a:font script="Cans" typeface="Euphemia"/>
+        <a:font script="Cher" typeface="Plantagenet Cherokee"/>
+        <a:font script="Yiii" typeface="Microsoft Yi Baiti"/>
+        <a:font script="Tibt" typeface="Microsoft Himalaya"/>
+        <a:font script="Thaa" typeface="MV Boli"/>
+        <a:font script="Deva" typeface="Mangal"/>
+        <a:font script="Telu" typeface="Gautami"/>
+        <a:font script="Taml" typeface="Latha"/>
+        <a:font script="Syrc" typeface="Estrangelo Edessa"/>
+        <a:font script="Orya" typeface="Kalinga"/>
+        <a:font script="Mlym" typeface="Kartika"/>
+        <a:font script="Laoo" typeface="DokChampa"/>
+        <a:font script="Sinh" typeface="Iskoola Pota"/>
+        <a:font script="Mong" typeface="Mongolian Baiti"/>
+        <a:font script="Viet" typeface="Verdana"/>
         <a:font script="Uigh" typeface="Microsoft Uighur"/>
         <a:font script="Geor" typeface="Sylfaen"/>
       </a:minorFont>
@@ -1723,4 +1710,16 @@
   <a:objectDefaults/>
   <a:extraClrSchemeLst/>
 </a:theme>
+</file>
+
+<file path=customXml/item1.xml><?xml version="1.0" encoding="utf-8"?>
+<b:Sources xmlns:b="http://schemas.openxmlformats.org/officeDocument/2006/bibliography" xmlns="http://schemas.openxmlformats.org/officeDocument/2006/bibliography" SelectedStyle="\HarvardAnglia2008OfficeOnline.xsl" StyleName="Harvard – Anglia 2008"/>
+</file>
+
+<file path=customXml/itemProps1.xml><?xml version="1.0" encoding="utf-8"?>
+<ds:datastoreItem xmlns:ds="http://schemas.openxmlformats.org/officeDocument/2006/customXml" ds:itemID="{E7CEF3C2-F70E-4219-935A-27F01E6E80CA}">
+  <ds:schemaRefs>
+    <ds:schemaRef ds:uri="http://schemas.openxmlformats.org/officeDocument/2006/bibliography"/>
+  </ds:schemaRefs>
+</ds:datastoreItem>
 </file>